--- a/ShinyDevelopmentPrinciples.docx
+++ b/ShinyDevelopmentPrinciples.docx
@@ -239,6 +239,18 @@
       </w:pPr>
       <w:r>
         <w:t>description file in root directory</w:t>
+      </w:r>
+    </w:p>
+    <w:p>
+      <w:pPr>
+        <w:pStyle w:val="ListParagraph"/>
+        <w:numPr>
+          <w:ilvl w:val="1"/>
+          <w:numId w:val="1"/>
+        </w:numPr>
+      </w:pPr>
+      <w:r>
+        <w:t>memorise is a package that can cache regular R functions</w:t>
       </w:r>
     </w:p>
     <w:p>
@@ -893,13 +905,7 @@
         <w:pStyle w:val="Heading1"/>
       </w:pPr>
       <w:r>
-        <w:t xml:space="preserve">Shiny workflow tasks and responsible person - </w:t>
-      </w:r>
-      <w:r>
-        <w:t>M</w:t>
-      </w:r>
-      <w:r>
-        <w:t>OO</w:t>
+        <w:t>Shiny workflow tasks and responsible person - MOO</w:t>
       </w:r>
     </w:p>
     <w:p>

--- a/ShinyDevelopmentPrinciples.docx
+++ b/ShinyDevelopmentPrinciples.docx
@@ -38,7 +38,15 @@
         </w:numPr>
       </w:pPr>
       <w:r>
-        <w:t>R/histogram.R holds code</w:t>
+        <w:t>R/</w:t>
+      </w:r>
+      <w:proofErr w:type="spellStart"/>
+      <w:r>
+        <w:t>histogram.R</w:t>
+      </w:r>
+      <w:proofErr w:type="spellEnd"/>
+      <w:r>
+        <w:t xml:space="preserve"> holds code</w:t>
       </w:r>
       <w:r>
         <w:t xml:space="preserve"> for the module (functions)</w:t>
@@ -52,32 +60,47 @@
           <w:numId w:val="1"/>
         </w:numPr>
       </w:pPr>
-      <w:r>
-        <w:t>histogramUI() is the module UI, can have input or output added if helpful</w:t>
-      </w:r>
-    </w:p>
-    <w:p>
-      <w:pPr>
-        <w:pStyle w:val="ListParagraph"/>
-        <w:numPr>
-          <w:ilvl w:val="1"/>
-          <w:numId w:val="1"/>
-        </w:numPr>
-      </w:pPr>
-      <w:r>
-        <w:t>histogramServer() is the module server</w:t>
-      </w:r>
-    </w:p>
-    <w:p>
-      <w:pPr>
-        <w:pStyle w:val="ListParagraph"/>
-        <w:numPr>
-          <w:ilvl w:val="1"/>
-          <w:numId w:val="1"/>
-        </w:numPr>
-      </w:pPr>
-      <w:r>
-        <w:t xml:space="preserve">histogramApp() is the complete app for testing </w:t>
+      <w:proofErr w:type="spellStart"/>
+      <w:r>
+        <w:t>histogramUI</w:t>
+      </w:r>
+      <w:proofErr w:type="spellEnd"/>
+      <w:r>
+        <w:t>() is the module UI, can have input or output added if helpful</w:t>
+      </w:r>
+    </w:p>
+    <w:p>
+      <w:pPr>
+        <w:pStyle w:val="ListParagraph"/>
+        <w:numPr>
+          <w:ilvl w:val="1"/>
+          <w:numId w:val="1"/>
+        </w:numPr>
+      </w:pPr>
+      <w:proofErr w:type="spellStart"/>
+      <w:r>
+        <w:t>histogramServer</w:t>
+      </w:r>
+      <w:proofErr w:type="spellEnd"/>
+      <w:r>
+        <w:t>() is the module server</w:t>
+      </w:r>
+    </w:p>
+    <w:p>
+      <w:pPr>
+        <w:pStyle w:val="ListParagraph"/>
+        <w:numPr>
+          <w:ilvl w:val="1"/>
+          <w:numId w:val="1"/>
+        </w:numPr>
+      </w:pPr>
+      <w:proofErr w:type="spellStart"/>
+      <w:r>
+        <w:t>histogramApp</w:t>
+      </w:r>
+      <w:proofErr w:type="spellEnd"/>
+      <w:r>
+        <w:t xml:space="preserve">() is the complete app for testing </w:t>
       </w:r>
     </w:p>
     <w:p>
@@ -151,7 +174,15 @@
         </w:numPr>
       </w:pPr>
       <w:r>
-        <w:t>functional programming with purr::map / lapply()</w:t>
+        <w:t xml:space="preserve">functional programming with purr::map / </w:t>
+      </w:r>
+      <w:proofErr w:type="spellStart"/>
+      <w:r>
+        <w:t>lapply</w:t>
+      </w:r>
+      <w:proofErr w:type="spellEnd"/>
+      <w:r>
+        <w:t>()</w:t>
       </w:r>
     </w:p>
     <w:p>
@@ -175,7 +206,15 @@
         </w:numPr>
       </w:pPr>
       <w:r>
-        <w:t>Keep reactive and non reactive parts of the app separate, i.e. result of function should be passed to reactive.</w:t>
+        <w:t xml:space="preserve">Keep reactive and </w:t>
+      </w:r>
+      <w:proofErr w:type="spellStart"/>
+      <w:r>
+        <w:t>non reactive</w:t>
+      </w:r>
+      <w:proofErr w:type="spellEnd"/>
+      <w:r>
+        <w:t xml:space="preserve"> parts of the app separate, i.e. result of function should be passed to reactive.</w:t>
       </w:r>
     </w:p>
     <w:p>
@@ -204,6 +243,9 @@
       <w:r>
         <w:t xml:space="preserve"> for the functions</w:t>
       </w:r>
+      <w:r>
+        <w:t xml:space="preserve"> and / or data</w:t>
+      </w:r>
     </w:p>
     <w:p>
       <w:pPr>
@@ -257,6 +299,18 @@
       <w:pPr>
         <w:pStyle w:val="ListParagraph"/>
         <w:numPr>
+          <w:ilvl w:val="1"/>
+          <w:numId w:val="1"/>
+        </w:numPr>
+      </w:pPr>
+      <w:r>
+        <w:t>data from package can be picked up in the outer server function of the module i.e. function(id, data). Then the App is not running the functions to make each data set every time.</w:t>
+      </w:r>
+    </w:p>
+    <w:p>
+      <w:pPr>
+        <w:pStyle w:val="ListParagraph"/>
+        <w:numPr>
           <w:ilvl w:val="0"/>
           <w:numId w:val="1"/>
         </w:numPr>
@@ -286,7 +340,15 @@
         </w:numPr>
       </w:pPr>
       <w:r>
-        <w:t>Test plan – Automate testing to confirm behaviour of functions, interactions between reactives, end-to-end experience &amp; load test</w:t>
+        <w:t xml:space="preserve">Test plan – Automate testing to confirm behaviour of functions, interactions between </w:t>
+      </w:r>
+      <w:proofErr w:type="spellStart"/>
+      <w:r>
+        <w:t>reactives</w:t>
+      </w:r>
+      <w:proofErr w:type="spellEnd"/>
+      <w:r>
+        <w:t>, end-to-end experience &amp; load test</w:t>
       </w:r>
       <w:r>
         <w:t>. Make tests for:</w:t>
@@ -360,19 +422,35 @@
         </w:numPr>
       </w:pPr>
       <w:r>
-        <w:t xml:space="preserve">Consider github actions for continuous integration, runs tests on commit to make sure nothing has broken. </w:t>
-      </w:r>
-    </w:p>
-    <w:p>
-      <w:pPr>
-        <w:pStyle w:val="ListParagraph"/>
-        <w:numPr>
-          <w:ilvl w:val="1"/>
-          <w:numId w:val="1"/>
-        </w:numPr>
-      </w:pPr>
-      <w:r>
-        <w:t>Consider renv to isolate app from version changes over time</w:t>
+        <w:t xml:space="preserve">Consider </w:t>
+      </w:r>
+      <w:proofErr w:type="spellStart"/>
+      <w:r>
+        <w:t>github</w:t>
+      </w:r>
+      <w:proofErr w:type="spellEnd"/>
+      <w:r>
+        <w:t xml:space="preserve"> actions for continuous integration, runs tests on commit to make sure nothing has broken. </w:t>
+      </w:r>
+    </w:p>
+    <w:p>
+      <w:pPr>
+        <w:pStyle w:val="ListParagraph"/>
+        <w:numPr>
+          <w:ilvl w:val="1"/>
+          <w:numId w:val="1"/>
+        </w:numPr>
+      </w:pPr>
+      <w:r>
+        <w:t xml:space="preserve">Consider </w:t>
+      </w:r>
+      <w:proofErr w:type="spellStart"/>
+      <w:r>
+        <w:t>renv</w:t>
+      </w:r>
+      <w:proofErr w:type="spellEnd"/>
+      <w:r>
+        <w:t xml:space="preserve"> to isolate app from version changes over time</w:t>
       </w:r>
     </w:p>
     <w:p>
@@ -432,19 +510,35 @@
         </w:numPr>
       </w:pPr>
       <w:r>
-        <w:t>benchmark – shinyloadtest package</w:t>
-      </w:r>
-    </w:p>
-    <w:p>
-      <w:pPr>
-        <w:pStyle w:val="ListParagraph"/>
-        <w:numPr>
-          <w:ilvl w:val="1"/>
-          <w:numId w:val="1"/>
-        </w:numPr>
-      </w:pPr>
-      <w:r>
-        <w:t>profile – profvis package</w:t>
+        <w:t xml:space="preserve">benchmark – </w:t>
+      </w:r>
+      <w:proofErr w:type="spellStart"/>
+      <w:r>
+        <w:t>shinyloadtest</w:t>
+      </w:r>
+      <w:proofErr w:type="spellEnd"/>
+      <w:r>
+        <w:t xml:space="preserve"> package</w:t>
+      </w:r>
+    </w:p>
+    <w:p>
+      <w:pPr>
+        <w:pStyle w:val="ListParagraph"/>
+        <w:numPr>
+          <w:ilvl w:val="1"/>
+          <w:numId w:val="1"/>
+        </w:numPr>
+      </w:pPr>
+      <w:r>
+        <w:t xml:space="preserve">profile – </w:t>
+      </w:r>
+      <w:proofErr w:type="spellStart"/>
+      <w:r>
+        <w:t>profvis</w:t>
+      </w:r>
+      <w:proofErr w:type="spellEnd"/>
+      <w:r>
+        <w:t xml:space="preserve"> package</w:t>
       </w:r>
     </w:p>
     <w:p>
@@ -468,7 +562,15 @@
         </w:numPr>
       </w:pPr>
       <w:r>
-        <w:t>cache inputs, reactives (web API), plots</w:t>
+        <w:t xml:space="preserve">cache inputs, </w:t>
+      </w:r>
+      <w:proofErr w:type="spellStart"/>
+      <w:r>
+        <w:t>reactives</w:t>
+      </w:r>
+      <w:proofErr w:type="spellEnd"/>
+      <w:r>
+        <w:t xml:space="preserve"> (web API), plots</w:t>
       </w:r>
     </w:p>
     <w:p>
@@ -483,8 +585,13 @@
         <w:t>move data out of server</w:t>
       </w:r>
       <w:r>
-        <w:t>, consider alternatives to read_csv</w:t>
-      </w:r>
+        <w:t xml:space="preserve">, consider alternatives to </w:t>
+      </w:r>
+      <w:proofErr w:type="spellStart"/>
+      <w:r>
+        <w:t>read_csv</w:t>
+      </w:r>
+      <w:proofErr w:type="spellEnd"/>
     </w:p>
     <w:p>
       <w:pPr>
@@ -495,6 +602,7 @@
         </w:numPr>
       </w:pPr>
       <w:r>
+        <w:lastRenderedPageBreak/>
         <w:t>tabs, start buttons etc.</w:t>
       </w:r>
     </w:p>

--- a/ShinyDevelopmentPrinciples.docx
+++ b/ShinyDevelopmentPrinciples.docx
@@ -38,15 +38,7 @@
         </w:numPr>
       </w:pPr>
       <w:r>
-        <w:t>R/</w:t>
-      </w:r>
-      <w:proofErr w:type="spellStart"/>
-      <w:r>
-        <w:t>histogram.R</w:t>
-      </w:r>
-      <w:proofErr w:type="spellEnd"/>
-      <w:r>
-        <w:t xml:space="preserve"> holds code</w:t>
+        <w:t>R/histogram.R holds code</w:t>
       </w:r>
       <w:r>
         <w:t xml:space="preserve"> for the module (functions)</w:t>
@@ -60,47 +52,32 @@
           <w:numId w:val="1"/>
         </w:numPr>
       </w:pPr>
-      <w:proofErr w:type="spellStart"/>
-      <w:r>
-        <w:t>histogramUI</w:t>
-      </w:r>
-      <w:proofErr w:type="spellEnd"/>
-      <w:r>
-        <w:t>() is the module UI, can have input or output added if helpful</w:t>
-      </w:r>
-    </w:p>
-    <w:p>
-      <w:pPr>
-        <w:pStyle w:val="ListParagraph"/>
-        <w:numPr>
-          <w:ilvl w:val="1"/>
-          <w:numId w:val="1"/>
-        </w:numPr>
-      </w:pPr>
-      <w:proofErr w:type="spellStart"/>
-      <w:r>
-        <w:t>histogramServer</w:t>
-      </w:r>
-      <w:proofErr w:type="spellEnd"/>
-      <w:r>
-        <w:t>() is the module server</w:t>
-      </w:r>
-    </w:p>
-    <w:p>
-      <w:pPr>
-        <w:pStyle w:val="ListParagraph"/>
-        <w:numPr>
-          <w:ilvl w:val="1"/>
-          <w:numId w:val="1"/>
-        </w:numPr>
-      </w:pPr>
-      <w:proofErr w:type="spellStart"/>
-      <w:r>
-        <w:t>histogramApp</w:t>
-      </w:r>
-      <w:proofErr w:type="spellEnd"/>
-      <w:r>
-        <w:t xml:space="preserve">() is the complete app for testing </w:t>
+      <w:r>
+        <w:t>histogramUI() is the module UI, can have input or output added if helpful</w:t>
+      </w:r>
+    </w:p>
+    <w:p>
+      <w:pPr>
+        <w:pStyle w:val="ListParagraph"/>
+        <w:numPr>
+          <w:ilvl w:val="1"/>
+          <w:numId w:val="1"/>
+        </w:numPr>
+      </w:pPr>
+      <w:r>
+        <w:t>histogramServer() is the module server</w:t>
+      </w:r>
+    </w:p>
+    <w:p>
+      <w:pPr>
+        <w:pStyle w:val="ListParagraph"/>
+        <w:numPr>
+          <w:ilvl w:val="1"/>
+          <w:numId w:val="1"/>
+        </w:numPr>
+      </w:pPr>
+      <w:r>
+        <w:t xml:space="preserve">histogramApp() is the complete app for testing </w:t>
       </w:r>
     </w:p>
     <w:p>
@@ -174,15 +151,7 @@
         </w:numPr>
       </w:pPr>
       <w:r>
-        <w:t xml:space="preserve">functional programming with purr::map / </w:t>
-      </w:r>
-      <w:proofErr w:type="spellStart"/>
-      <w:r>
-        <w:t>lapply</w:t>
-      </w:r>
-      <w:proofErr w:type="spellEnd"/>
-      <w:r>
-        <w:t>()</w:t>
+        <w:t>functional programming with purr::map / lapply()</w:t>
       </w:r>
     </w:p>
     <w:p>
@@ -206,15 +175,7 @@
         </w:numPr>
       </w:pPr>
       <w:r>
-        <w:t xml:space="preserve">Keep reactive and </w:t>
-      </w:r>
-      <w:proofErr w:type="spellStart"/>
-      <w:r>
-        <w:t>non reactive</w:t>
-      </w:r>
-      <w:proofErr w:type="spellEnd"/>
-      <w:r>
-        <w:t xml:space="preserve"> parts of the app separate, i.e. result of function should be passed to reactive.</w:t>
+        <w:t>Keep reactive and non reactive parts of the app separate, i.e. result of function should be passed to reactive.</w:t>
       </w:r>
     </w:p>
     <w:p>
@@ -306,6 +267,21 @@
       <w:r>
         <w:t>data from package can be picked up in the outer server function of the module i.e. function(id, data). Then the App is not running the functions to make each data set every time.</w:t>
       </w:r>
+      <w:r>
+        <w:t xml:space="preserve">  Means it’s not ‘live’ but we can keep updated.</w:t>
+      </w:r>
+    </w:p>
+    <w:p>
+      <w:pPr>
+        <w:pStyle w:val="ListParagraph"/>
+        <w:numPr>
+          <w:ilvl w:val="1"/>
+          <w:numId w:val="1"/>
+        </w:numPr>
+      </w:pPr>
+      <w:r>
+        <w:t>Maintenance of package data, updates etc. offline from App</w:t>
+      </w:r>
     </w:p>
     <w:p>
       <w:pPr>
@@ -340,15 +316,7 @@
         </w:numPr>
       </w:pPr>
       <w:r>
-        <w:t xml:space="preserve">Test plan – Automate testing to confirm behaviour of functions, interactions between </w:t>
-      </w:r>
-      <w:proofErr w:type="spellStart"/>
-      <w:r>
-        <w:t>reactives</w:t>
-      </w:r>
-      <w:proofErr w:type="spellEnd"/>
-      <w:r>
-        <w:t>, end-to-end experience &amp; load test</w:t>
+        <w:t>Test plan – Automate testing to confirm behaviour of functions, interactions between reactives, end-to-end experience &amp; load test</w:t>
       </w:r>
       <w:r>
         <w:t>. Make tests for:</w:t>
@@ -422,35 +390,19 @@
         </w:numPr>
       </w:pPr>
       <w:r>
-        <w:t xml:space="preserve">Consider </w:t>
-      </w:r>
-      <w:proofErr w:type="spellStart"/>
-      <w:r>
-        <w:t>github</w:t>
-      </w:r>
-      <w:proofErr w:type="spellEnd"/>
-      <w:r>
-        <w:t xml:space="preserve"> actions for continuous integration, runs tests on commit to make sure nothing has broken. </w:t>
-      </w:r>
-    </w:p>
-    <w:p>
-      <w:pPr>
-        <w:pStyle w:val="ListParagraph"/>
-        <w:numPr>
-          <w:ilvl w:val="1"/>
-          <w:numId w:val="1"/>
-        </w:numPr>
-      </w:pPr>
-      <w:r>
-        <w:t xml:space="preserve">Consider </w:t>
-      </w:r>
-      <w:proofErr w:type="spellStart"/>
-      <w:r>
-        <w:t>renv</w:t>
-      </w:r>
-      <w:proofErr w:type="spellEnd"/>
-      <w:r>
-        <w:t xml:space="preserve"> to isolate app from version changes over time</w:t>
+        <w:t xml:space="preserve">Consider github actions for continuous integration, runs tests on commit to make sure nothing has broken. </w:t>
+      </w:r>
+    </w:p>
+    <w:p>
+      <w:pPr>
+        <w:pStyle w:val="ListParagraph"/>
+        <w:numPr>
+          <w:ilvl w:val="1"/>
+          <w:numId w:val="1"/>
+        </w:numPr>
+      </w:pPr>
+      <w:r>
+        <w:t>Consider renv to isolate app from version changes over time</w:t>
       </w:r>
     </w:p>
     <w:p>
@@ -510,35 +462,19 @@
         </w:numPr>
       </w:pPr>
       <w:r>
-        <w:t xml:space="preserve">benchmark – </w:t>
-      </w:r>
-      <w:proofErr w:type="spellStart"/>
-      <w:r>
-        <w:t>shinyloadtest</w:t>
-      </w:r>
-      <w:proofErr w:type="spellEnd"/>
-      <w:r>
-        <w:t xml:space="preserve"> package</w:t>
-      </w:r>
-    </w:p>
-    <w:p>
-      <w:pPr>
-        <w:pStyle w:val="ListParagraph"/>
-        <w:numPr>
-          <w:ilvl w:val="1"/>
-          <w:numId w:val="1"/>
-        </w:numPr>
-      </w:pPr>
-      <w:r>
-        <w:t xml:space="preserve">profile – </w:t>
-      </w:r>
-      <w:proofErr w:type="spellStart"/>
-      <w:r>
-        <w:t>profvis</w:t>
-      </w:r>
-      <w:proofErr w:type="spellEnd"/>
-      <w:r>
-        <w:t xml:space="preserve"> package</w:t>
+        <w:t>benchmark – shinyloadtest package</w:t>
+      </w:r>
+    </w:p>
+    <w:p>
+      <w:pPr>
+        <w:pStyle w:val="ListParagraph"/>
+        <w:numPr>
+          <w:ilvl w:val="1"/>
+          <w:numId w:val="1"/>
+        </w:numPr>
+      </w:pPr>
+      <w:r>
+        <w:t>profile – profvis package</w:t>
       </w:r>
     </w:p>
     <w:p>
@@ -562,15 +498,7 @@
         </w:numPr>
       </w:pPr>
       <w:r>
-        <w:t xml:space="preserve">cache inputs, </w:t>
-      </w:r>
-      <w:proofErr w:type="spellStart"/>
-      <w:r>
-        <w:t>reactives</w:t>
-      </w:r>
-      <w:proofErr w:type="spellEnd"/>
-      <w:r>
-        <w:t xml:space="preserve"> (web API), plots</w:t>
+        <w:t>cache inputs, reactives (web API), plots</w:t>
       </w:r>
     </w:p>
     <w:p>
@@ -582,16 +510,12 @@
         </w:numPr>
       </w:pPr>
       <w:r>
+        <w:lastRenderedPageBreak/>
         <w:t>move data out of server</w:t>
       </w:r>
       <w:r>
-        <w:t xml:space="preserve">, consider alternatives to </w:t>
-      </w:r>
-      <w:proofErr w:type="spellStart"/>
-      <w:r>
-        <w:t>read_csv</w:t>
-      </w:r>
-      <w:proofErr w:type="spellEnd"/>
+        <w:t>, consider alternatives to read_csv</w:t>
+      </w:r>
     </w:p>
     <w:p>
       <w:pPr>
@@ -602,7 +526,6 @@
         </w:numPr>
       </w:pPr>
       <w:r>
-        <w:lastRenderedPageBreak/>
         <w:t>tabs, start buttons etc.</w:t>
       </w:r>
     </w:p>
@@ -819,6 +742,9 @@
           <w:p>
             <w:r>
               <w:t>Develop package of functions</w:t>
+            </w:r>
+            <w:r>
+              <w:t xml:space="preserve"> / data</w:t>
             </w:r>
           </w:p>
         </w:tc>
